--- a/letters/docx/band_001/A127.docx
+++ b/letters/docx/band_001/A127.docx
@@ -1,6 +1,6 @@
 
 <file path=word/document.xml><?xml version="1.0" encoding="utf-8"?>
-<w:document xmlns:wpc="http://schemas.microsoft.com/office/word/2010/wordprocessingCanvas" xmlns:mc="http://schemas.openxmlformats.org/markup-compatibility/2006" xmlns:o="urn:schemas-microsoft-com:office:office" xmlns:r="http://schemas.openxmlformats.org/officeDocument/2006/relationships" xmlns:m="http://schemas.openxmlformats.org/officeDocument/2006/math" xmlns:v="urn:schemas-microsoft-com:vml" xmlns:wp14="http://schemas.microsoft.com/office/word/2010/wordprocessingDrawing" xmlns:wp="http://schemas.openxmlformats.org/drawingml/2006/wordprocessingDrawing" xmlns:w10="urn:schemas-microsoft-com:office:word" xmlns:w="http://schemas.openxmlformats.org/wordprocessingml/2006/main" xmlns:w14="http://schemas.microsoft.com/office/word/2010/wordml" xmlns:w15="http://schemas.microsoft.com/office/word/2012/wordml" xmlns:wpg="http://schemas.microsoft.com/office/word/2010/wordprocessingGroup" xmlns:wpi="http://schemas.microsoft.com/office/word/2010/wordprocessingInk" xmlns:wne="http://schemas.microsoft.com/office/word/2006/wordml" xmlns:wps="http://schemas.microsoft.com/office/word/2010/wordprocessingShape" mc:Ignorable="w14 w15 wp14">
+<w:document xmlns:wpc="http://schemas.microsoft.com/office/word/2010/wordprocessingCanvas" xmlns:cx="http://schemas.microsoft.com/office/drawing/2014/chartex" xmlns:cx1="http://schemas.microsoft.com/office/drawing/2015/9/8/chartex" xmlns:cx2="http://schemas.microsoft.com/office/drawing/2015/10/21/chartex" xmlns:cx3="http://schemas.microsoft.com/office/drawing/2016/5/9/chartex" xmlns:cx4="http://schemas.microsoft.com/office/drawing/2016/5/10/chartex" xmlns:cx5="http://schemas.microsoft.com/office/drawing/2016/5/11/chartex" xmlns:cx6="http://schemas.microsoft.com/office/drawing/2016/5/12/chartex" xmlns:cx7="http://schemas.microsoft.com/office/drawing/2016/5/13/chartex" xmlns:cx8="http://schemas.microsoft.com/office/drawing/2016/5/14/chartex" xmlns:mc="http://schemas.openxmlformats.org/markup-compatibility/2006" xmlns:aink="http://schemas.microsoft.com/office/drawing/2016/ink" xmlns:am3d="http://schemas.microsoft.com/office/drawing/2017/model3d" xmlns:o="urn:schemas-microsoft-com:office:office" xmlns:r="http://schemas.openxmlformats.org/officeDocument/2006/relationships" xmlns:m="http://schemas.openxmlformats.org/officeDocument/2006/math" xmlns:v="urn:schemas-microsoft-com:vml" xmlns:wp14="http://schemas.microsoft.com/office/word/2010/wordprocessingDrawing" xmlns:wp="http://schemas.openxmlformats.org/drawingml/2006/wordprocessingDrawing" xmlns:w10="urn:schemas-microsoft-com:office:word" xmlns:w="http://schemas.openxmlformats.org/wordprocessingml/2006/main" xmlns:w14="http://schemas.microsoft.com/office/word/2010/wordml" xmlns:w15="http://schemas.microsoft.com/office/word/2012/wordml" xmlns:w16cex="http://schemas.microsoft.com/office/word/2018/wordml/cex" xmlns:w16cid="http://schemas.microsoft.com/office/word/2016/wordml/cid" xmlns:w16="http://schemas.microsoft.com/office/word/2018/wordml" xmlns:w16se="http://schemas.microsoft.com/office/word/2015/wordml/symex" xmlns:wpg="http://schemas.microsoft.com/office/word/2010/wordprocessingGroup" xmlns:wpi="http://schemas.microsoft.com/office/word/2010/wordprocessingInk" xmlns:wne="http://schemas.microsoft.com/office/word/2006/wordml" xmlns:wps="http://schemas.microsoft.com/office/word/2010/wordprocessingShape" mc:Ignorable="w14 w15 w16se w16cid w16 w16cex wp14">
   <w:body>
     <w:p>
       <w:pPr>
@@ -139,7 +139,19 @@
         <w:rPr>
           <w:lang w:val="en-US"/>
         </w:rPr>
-        <w:t xml:space="preserve">2. Herr de </w:t>
+        <w:t>2.</w:t>
+      </w:r>
+      <w:r>
+        <w:rPr>
+          <w:lang w:val="en-US"/>
+        </w:rPr>
+        <w:t> </w:t>
+      </w:r>
+      <w:r>
+        <w:rPr>
+          <w:lang w:val="en-US"/>
+        </w:rPr>
+        <w:t xml:space="preserve">Herr de </w:t>
       </w:r>
       <w:proofErr w:type="spellStart"/>
       <w:r>
@@ -271,19 +283,11 @@
         </w:rPr>
         <w:t>[Postscript.]</w:t>
       </w:r>
-      <w:proofErr w:type="spellStart"/>
       <w:r>
         <w:rPr>
           <w:lang w:val="de-AT"/>
         </w:rPr>
-        <w:t>Meneses</w:t>
-      </w:r>
-      <w:proofErr w:type="spellEnd"/>
-      <w:r>
-        <w:rPr>
-          <w:lang w:val="de-AT"/>
-        </w:rPr>
-        <w:t>.</w:t>
+        <w:t>Meneses.</w:t>
       </w:r>
     </w:p>
     <w:p>
@@ -684,27 +688,7 @@
           <w:szCs w:val="24"/>
           <w:lang w:val="fr-FR"/>
         </w:rPr>
-        <w:t xml:space="preserve"> </w:t>
-      </w:r>
-      <w:proofErr w:type="spellStart"/>
-      <w:r>
-        <w:rPr>
-          <w:rFonts w:ascii="Times New Roman" w:hAnsi="Times New Roman" w:cs="Times New Roman"/>
-          <w:sz w:val="24"/>
-          <w:szCs w:val="24"/>
-          <w:lang w:val="fr-FR"/>
-        </w:rPr>
-        <w:t>part</w:t>
-      </w:r>
-      <w:proofErr w:type="spellEnd"/>
-      <w:r>
-        <w:rPr>
-          <w:rFonts w:ascii="Times New Roman" w:hAnsi="Times New Roman" w:cs="Times New Roman"/>
-          <w:sz w:val="24"/>
-          <w:szCs w:val="24"/>
-          <w:lang w:val="fr-FR"/>
-        </w:rPr>
-        <w:t xml:space="preserve"> tant d’argent que de g</w:t>
+        <w:t xml:space="preserve"> part tant d’argent que de g</w:t>
       </w:r>
       <w:r>
         <w:rPr>
@@ -1129,27 +1113,7 @@
           <w:szCs w:val="24"/>
           <w:lang w:val="fr-FR"/>
         </w:rPr>
-        <w:t xml:space="preserve"> et m’en souviendra à jamais pour </w:t>
-      </w:r>
-      <w:proofErr w:type="spellStart"/>
-      <w:r>
-        <w:rPr>
-          <w:rFonts w:ascii="Times New Roman" w:hAnsi="Times New Roman" w:cs="Times New Roman"/>
-          <w:sz w:val="24"/>
-          <w:szCs w:val="24"/>
-          <w:lang w:val="fr-FR"/>
-        </w:rPr>
-        <w:t>le vous</w:t>
-      </w:r>
-      <w:proofErr w:type="spellEnd"/>
-      <w:r>
-        <w:rPr>
-          <w:rFonts w:ascii="Times New Roman" w:hAnsi="Times New Roman" w:cs="Times New Roman"/>
-          <w:sz w:val="24"/>
-          <w:szCs w:val="24"/>
-          <w:lang w:val="fr-FR"/>
-        </w:rPr>
-        <w:t xml:space="preserve"> </w:t>
+        <w:t xml:space="preserve"> et m’en souviendra à jamais pour le vous </w:t>
       </w:r>
       <w:proofErr w:type="spellStart"/>
       <w:r>
@@ -1874,23 +1838,13 @@
         </w:rPr>
         <w:t xml:space="preserve">. </w:t>
       </w:r>
-      <w:proofErr w:type="spellStart"/>
-      <w:r>
-        <w:rPr>
-          <w:rFonts w:ascii="Times New Roman" w:hAnsi="Times New Roman" w:cs="Times New Roman"/>
-          <w:sz w:val="24"/>
-          <w:szCs w:val="24"/>
-        </w:rPr>
-        <w:t>Meneses</w:t>
-      </w:r>
-      <w:proofErr w:type="spellEnd"/>
-      <w:r>
-        <w:rPr>
-          <w:rFonts w:ascii="Times New Roman" w:hAnsi="Times New Roman" w:cs="Times New Roman"/>
-          <w:sz w:val="24"/>
-          <w:szCs w:val="24"/>
-        </w:rPr>
-        <w:t>.</w:t>
+      <w:r>
+        <w:rPr>
+          <w:rFonts w:ascii="Times New Roman" w:hAnsi="Times New Roman" w:cs="Times New Roman"/>
+          <w:sz w:val="24"/>
+          <w:szCs w:val="24"/>
+        </w:rPr>
+        <w:t>Meneses.</w:t>
       </w:r>
     </w:p>
     <w:p>
@@ -1998,11 +1952,11 @@
       <w:r>
         <w:t xml:space="preserve">Am 8. Februar berichtete </w:t>
       </w:r>
-      <w:commentRangeStart w:id="9"/>
+      <w:commentRangeStart w:id="8"/>
       <w:r>
         <w:t>Salinas</w:t>
       </w:r>
-      <w:commentRangeEnd w:id="9"/>
+      <w:commentRangeEnd w:id="8"/>
       <w:r>
         <w:rPr>
           <w:rStyle w:val="Kommentarzeichen"/>
@@ -2010,7 +1964,7 @@
           <w:i w:val="0"/>
           <w:color w:val="auto"/>
         </w:rPr>
-        <w:commentReference w:id="9"/>
+        <w:commentReference w:id="8"/>
       </w:r>
       <w:r>
         <w:t xml:space="preserve">, </w:t>
@@ -2050,19 +2004,14 @@
       <w:r>
         <w:t xml:space="preserve"> </w:t>
       </w:r>
-      <w:proofErr w:type="spellStart"/>
-      <w:r>
-        <w:t>Meneses</w:t>
-      </w:r>
-      <w:proofErr w:type="spellEnd"/>
-      <w:r>
-        <w:t xml:space="preserve"> kam nach </w:t>
-      </w:r>
-      <w:commentRangeStart w:id="10"/>
+      <w:r>
+        <w:t xml:space="preserve">Meneses kam nach </w:t>
+      </w:r>
+      <w:commentRangeStart w:id="9"/>
       <w:r>
         <w:t>Madrid</w:t>
       </w:r>
-      <w:commentRangeEnd w:id="10"/>
+      <w:commentRangeEnd w:id="9"/>
       <w:r>
         <w:rPr>
           <w:rStyle w:val="Kommentarzeichen"/>
@@ -2070,7 +2019,7 @@
           <w:i w:val="0"/>
           <w:color w:val="auto"/>
         </w:rPr>
-        <w:commentReference w:id="10"/>
+        <w:commentReference w:id="9"/>
       </w:r>
       <w:r>
         <w:t xml:space="preserve"> am 20. Februar. Ebenda, S. 264.</w:t>
@@ -2087,7 +2036,7 @@
 </file>
 
 <file path=word/comments.xml><?xml version="1.0" encoding="utf-8"?>
-<w:comments xmlns:wpc="http://schemas.microsoft.com/office/word/2010/wordprocessingCanvas" xmlns:mc="http://schemas.openxmlformats.org/markup-compatibility/2006" xmlns:o="urn:schemas-microsoft-com:office:office" xmlns:r="http://schemas.openxmlformats.org/officeDocument/2006/relationships" xmlns:m="http://schemas.openxmlformats.org/officeDocument/2006/math" xmlns:v="urn:schemas-microsoft-com:vml" xmlns:wp14="http://schemas.microsoft.com/office/word/2010/wordprocessingDrawing" xmlns:wp="http://schemas.openxmlformats.org/drawingml/2006/wordprocessingDrawing" xmlns:w10="urn:schemas-microsoft-com:office:word" xmlns:w="http://schemas.openxmlformats.org/wordprocessingml/2006/main" xmlns:w14="http://schemas.microsoft.com/office/word/2010/wordml" xmlns:w15="http://schemas.microsoft.com/office/word/2012/wordml" xmlns:wpg="http://schemas.microsoft.com/office/word/2010/wordprocessingGroup" xmlns:wpi="http://schemas.microsoft.com/office/word/2010/wordprocessingInk" xmlns:wne="http://schemas.microsoft.com/office/word/2006/wordml" xmlns:wps="http://schemas.microsoft.com/office/word/2010/wordprocessingShape" mc:Ignorable="w14 w15 wp14">
+<w:comments xmlns:wpc="http://schemas.microsoft.com/office/word/2010/wordprocessingCanvas" xmlns:cx="http://schemas.microsoft.com/office/drawing/2014/chartex" xmlns:cx1="http://schemas.microsoft.com/office/drawing/2015/9/8/chartex" xmlns:cx2="http://schemas.microsoft.com/office/drawing/2015/10/21/chartex" xmlns:cx3="http://schemas.microsoft.com/office/drawing/2016/5/9/chartex" xmlns:cx4="http://schemas.microsoft.com/office/drawing/2016/5/10/chartex" xmlns:cx5="http://schemas.microsoft.com/office/drawing/2016/5/11/chartex" xmlns:cx6="http://schemas.microsoft.com/office/drawing/2016/5/12/chartex" xmlns:cx7="http://schemas.microsoft.com/office/drawing/2016/5/13/chartex" xmlns:cx8="http://schemas.microsoft.com/office/drawing/2016/5/14/chartex" xmlns:mc="http://schemas.openxmlformats.org/markup-compatibility/2006" xmlns:aink="http://schemas.microsoft.com/office/drawing/2016/ink" xmlns:am3d="http://schemas.microsoft.com/office/drawing/2017/model3d" xmlns:o="urn:schemas-microsoft-com:office:office" xmlns:r="http://schemas.openxmlformats.org/officeDocument/2006/relationships" xmlns:m="http://schemas.openxmlformats.org/officeDocument/2006/math" xmlns:v="urn:schemas-microsoft-com:vml" xmlns:wp14="http://schemas.microsoft.com/office/word/2010/wordprocessingDrawing" xmlns:wp="http://schemas.openxmlformats.org/drawingml/2006/wordprocessingDrawing" xmlns:w10="urn:schemas-microsoft-com:office:word" xmlns:w="http://schemas.openxmlformats.org/wordprocessingml/2006/main" xmlns:w14="http://schemas.microsoft.com/office/word/2010/wordml" xmlns:w15="http://schemas.microsoft.com/office/word/2012/wordml" xmlns:w16cex="http://schemas.microsoft.com/office/word/2018/wordml/cex" xmlns:w16cid="http://schemas.microsoft.com/office/word/2016/wordml/cid" xmlns:w16="http://schemas.microsoft.com/office/word/2018/wordml" xmlns:w16se="http://schemas.microsoft.com/office/word/2015/wordml/symex" xmlns:wpg="http://schemas.microsoft.com/office/word/2010/wordprocessingGroup" xmlns:wpi="http://schemas.microsoft.com/office/word/2010/wordprocessingInk" xmlns:wne="http://schemas.microsoft.com/office/word/2006/wordml" xmlns:wps="http://schemas.microsoft.com/office/word/2010/wordprocessingShape" mc:Ignorable="w14 w15 w16se w16cid w16 w16cex wp14">
   <w:comment w:id="0" w:author="Abel Laura" w:date="2017-11-14T14:44:00Z" w:initials="AL">
     <w:p>
       <w:pPr>
@@ -2115,7 +2064,7 @@
       <w:pPr>
         <w:pStyle w:val="Kommentartext"/>
         <w:rPr>
-          <w:lang w:val="de-AT"/>
+          <w:lang w:val="fr-FR"/>
         </w:rPr>
       </w:pPr>
       <w:r>
@@ -2126,33 +2075,31 @@
       </w:r>
       <w:r>
         <w:rPr>
-          <w:lang w:val="de-AT"/>
+          <w:lang w:val="fr-FR"/>
         </w:rPr>
         <w:t xml:space="preserve">P: </w:t>
       </w:r>
-      <w:proofErr w:type="spellStart"/>
-      <w:r>
-        <w:rPr>
-          <w:lang w:val="de-AT"/>
+      <w:r>
+        <w:rPr>
+          <w:lang w:val="fr-FR"/>
         </w:rPr>
         <w:t>Roeulx</w:t>
       </w:r>
-      <w:proofErr w:type="spellEnd"/>
-      <w:r>
-        <w:rPr>
-          <w:lang w:val="de-AT"/>
+      <w:r>
+        <w:rPr>
+          <w:lang w:val="fr-FR"/>
         </w:rPr>
         <w:t xml:space="preserve">, </w:t>
       </w:r>
       <w:r>
         <w:rPr>
-          <w:lang w:val="de-AT"/>
+          <w:lang w:val="fr-FR"/>
         </w:rPr>
         <w:t xml:space="preserve">(Baudouin?), </w:t>
       </w:r>
       <w:r>
         <w:rPr>
-          <w:lang w:val="de-AT"/>
+          <w:lang w:val="fr-FR"/>
         </w:rPr>
         <w:t>Bastard du</w:t>
       </w:r>
@@ -2163,7 +2110,7 @@
       <w:pPr>
         <w:pStyle w:val="Kommentartext"/>
         <w:rPr>
-          <w:lang w:val="de-AT"/>
+          <w:lang w:val="pt-BR"/>
         </w:rPr>
       </w:pPr>
       <w:r>
@@ -2174,7 +2121,7 @@
       </w:r>
       <w:r>
         <w:rPr>
-          <w:lang w:val="de-AT"/>
+          <w:lang w:val="pt-BR"/>
         </w:rPr>
         <w:t>P: Heinrich VIII.</w:t>
       </w:r>
@@ -2273,7 +2220,7 @@
       <w:pPr>
         <w:pStyle w:val="Kommentartext"/>
         <w:rPr>
-          <w:lang w:val="fr-FR"/>
+          <w:lang w:val="pt-BR"/>
         </w:rPr>
       </w:pPr>
       <w:r>
@@ -2283,13 +2230,14 @@
         <w:annotationRef/>
       </w:r>
       <w:r>
+        <w:rPr>
+          <w:lang w:val="pt-BR"/>
+        </w:rPr>
         <w:t>P: Tovar, Luis de</w:t>
       </w:r>
-      <w:bookmarkStart w:id="8" w:name="_GoBack"/>
-      <w:bookmarkEnd w:id="8"/>
     </w:p>
   </w:comment>
-  <w:comment w:id="9" w:author="Abel Laura" w:date="2017-11-14T14:46:00Z" w:initials="AL">
+  <w:comment w:id="8" w:author="Abel Laura" w:date="2017-11-14T14:46:00Z" w:initials="AL">
     <w:p>
       <w:pPr>
         <w:pStyle w:val="Kommentartext"/>
@@ -2305,7 +2253,7 @@
       </w:r>
     </w:p>
   </w:comment>
-  <w:comment w:id="10" w:author="Abel Laura" w:date="2017-11-27T15:32:00Z" w:initials="AL">
+  <w:comment w:id="9" w:author="Abel Laura" w:date="2017-11-27T15:32:00Z" w:initials="AL">
     <w:p>
       <w:pPr>
         <w:pStyle w:val="Kommentartext"/>
@@ -2325,7 +2273,7 @@
 </file>
 
 <file path=word/commentsExtended.xml><?xml version="1.0" encoding="utf-8"?>
-<w15:commentsEx xmlns:wpc="http://schemas.microsoft.com/office/word/2010/wordprocessingCanvas" xmlns:mc="http://schemas.openxmlformats.org/markup-compatibility/2006" xmlns:o="urn:schemas-microsoft-com:office:office" xmlns:r="http://schemas.openxmlformats.org/officeDocument/2006/relationships" xmlns:m="http://schemas.openxmlformats.org/officeDocument/2006/math" xmlns:v="urn:schemas-microsoft-com:vml" xmlns:wp14="http://schemas.microsoft.com/office/word/2010/wordprocessingDrawing" xmlns:wp="http://schemas.openxmlformats.org/drawingml/2006/wordprocessingDrawing" xmlns:w10="urn:schemas-microsoft-com:office:word" xmlns:w="http://schemas.openxmlformats.org/wordprocessingml/2006/main" xmlns:w14="http://schemas.microsoft.com/office/word/2010/wordml" xmlns:w15="http://schemas.microsoft.com/office/word/2012/wordml" xmlns:wpg="http://schemas.microsoft.com/office/word/2010/wordprocessingGroup" xmlns:wpi="http://schemas.microsoft.com/office/word/2010/wordprocessingInk" xmlns:wne="http://schemas.microsoft.com/office/word/2006/wordml" xmlns:wps="http://schemas.microsoft.com/office/word/2010/wordprocessingShape" mc:Ignorable="w14 w15 wp14">
+<w15:commentsEx xmlns:wpc="http://schemas.microsoft.com/office/word/2010/wordprocessingCanvas" xmlns:cx="http://schemas.microsoft.com/office/drawing/2014/chartex" xmlns:cx1="http://schemas.microsoft.com/office/drawing/2015/9/8/chartex" xmlns:cx2="http://schemas.microsoft.com/office/drawing/2015/10/21/chartex" xmlns:cx3="http://schemas.microsoft.com/office/drawing/2016/5/9/chartex" xmlns:cx4="http://schemas.microsoft.com/office/drawing/2016/5/10/chartex" xmlns:cx5="http://schemas.microsoft.com/office/drawing/2016/5/11/chartex" xmlns:cx6="http://schemas.microsoft.com/office/drawing/2016/5/12/chartex" xmlns:cx7="http://schemas.microsoft.com/office/drawing/2016/5/13/chartex" xmlns:cx8="http://schemas.microsoft.com/office/drawing/2016/5/14/chartex" xmlns:mc="http://schemas.openxmlformats.org/markup-compatibility/2006" xmlns:aink="http://schemas.microsoft.com/office/drawing/2016/ink" xmlns:am3d="http://schemas.microsoft.com/office/drawing/2017/model3d" xmlns:o="urn:schemas-microsoft-com:office:office" xmlns:r="http://schemas.openxmlformats.org/officeDocument/2006/relationships" xmlns:m="http://schemas.openxmlformats.org/officeDocument/2006/math" xmlns:v="urn:schemas-microsoft-com:vml" xmlns:wp14="http://schemas.microsoft.com/office/word/2010/wordprocessingDrawing" xmlns:wp="http://schemas.openxmlformats.org/drawingml/2006/wordprocessingDrawing" xmlns:w10="urn:schemas-microsoft-com:office:word" xmlns:w="http://schemas.openxmlformats.org/wordprocessingml/2006/main" xmlns:w14="http://schemas.microsoft.com/office/word/2010/wordml" xmlns:w15="http://schemas.microsoft.com/office/word/2012/wordml" xmlns:w16cex="http://schemas.microsoft.com/office/word/2018/wordml/cex" xmlns:w16cid="http://schemas.microsoft.com/office/word/2016/wordml/cid" xmlns:w16="http://schemas.microsoft.com/office/word/2018/wordml" xmlns:w16se="http://schemas.microsoft.com/office/word/2015/wordml/symex" xmlns:wpg="http://schemas.microsoft.com/office/word/2010/wordprocessingGroup" xmlns:wpi="http://schemas.microsoft.com/office/word/2010/wordprocessingInk" xmlns:wne="http://schemas.microsoft.com/office/word/2006/wordml" xmlns:wps="http://schemas.microsoft.com/office/word/2010/wordprocessingShape" mc:Ignorable="w14 w15 w16se w16cid w16 w16cex wp14">
   <w15:commentEx w15:paraId="19B37449" w15:done="0"/>
   <w15:commentEx w15:paraId="1480DA35" w15:done="0"/>
   <w15:commentEx w15:paraId="2E3FD3E2" w15:done="0"/>
@@ -2339,8 +2287,23 @@
 </w15:commentsEx>
 </file>
 
+<file path=word/commentsIds.xml><?xml version="1.0" encoding="utf-8"?>
+<w16cid:commentsIds xmlns:wpc="http://schemas.microsoft.com/office/word/2010/wordprocessingCanvas" xmlns:cx="http://schemas.microsoft.com/office/drawing/2014/chartex" xmlns:cx1="http://schemas.microsoft.com/office/drawing/2015/9/8/chartex" xmlns:cx2="http://schemas.microsoft.com/office/drawing/2015/10/21/chartex" xmlns:cx3="http://schemas.microsoft.com/office/drawing/2016/5/9/chartex" xmlns:cx4="http://schemas.microsoft.com/office/drawing/2016/5/10/chartex" xmlns:cx5="http://schemas.microsoft.com/office/drawing/2016/5/11/chartex" xmlns:cx6="http://schemas.microsoft.com/office/drawing/2016/5/12/chartex" xmlns:cx7="http://schemas.microsoft.com/office/drawing/2016/5/13/chartex" xmlns:cx8="http://schemas.microsoft.com/office/drawing/2016/5/14/chartex" xmlns:mc="http://schemas.openxmlformats.org/markup-compatibility/2006" xmlns:aink="http://schemas.microsoft.com/office/drawing/2016/ink" xmlns:am3d="http://schemas.microsoft.com/office/drawing/2017/model3d" xmlns:o="urn:schemas-microsoft-com:office:office" xmlns:r="http://schemas.openxmlformats.org/officeDocument/2006/relationships" xmlns:m="http://schemas.openxmlformats.org/officeDocument/2006/math" xmlns:v="urn:schemas-microsoft-com:vml" xmlns:wp14="http://schemas.microsoft.com/office/word/2010/wordprocessingDrawing" xmlns:wp="http://schemas.openxmlformats.org/drawingml/2006/wordprocessingDrawing" xmlns:w10="urn:schemas-microsoft-com:office:word" xmlns:w="http://schemas.openxmlformats.org/wordprocessingml/2006/main" xmlns:w14="http://schemas.microsoft.com/office/word/2010/wordml" xmlns:w15="http://schemas.microsoft.com/office/word/2012/wordml" xmlns:w16cex="http://schemas.microsoft.com/office/word/2018/wordml/cex" xmlns:w16cid="http://schemas.microsoft.com/office/word/2016/wordml/cid" xmlns:w16="http://schemas.microsoft.com/office/word/2018/wordml" xmlns:w16se="http://schemas.microsoft.com/office/word/2015/wordml/symex" xmlns:wpg="http://schemas.microsoft.com/office/word/2010/wordprocessingGroup" xmlns:wpi="http://schemas.microsoft.com/office/word/2010/wordprocessingInk" xmlns:wne="http://schemas.microsoft.com/office/word/2006/wordml" xmlns:wps="http://schemas.microsoft.com/office/word/2010/wordprocessingShape" mc:Ignorable="w14 w15 w16se w16cid w16 w16cex wp14">
+  <w16cid:commentId w16cid:paraId="19B37449" w16cid:durableId="238CB747"/>
+  <w16cid:commentId w16cid:paraId="1480DA35" w16cid:durableId="238CB748"/>
+  <w16cid:commentId w16cid:paraId="2E3FD3E2" w16cid:durableId="238CB749"/>
+  <w16cid:commentId w16cid:paraId="61B05A85" w16cid:durableId="238CB74A"/>
+  <w16cid:commentId w16cid:paraId="458D7CDA" w16cid:durableId="238CB74B"/>
+  <w16cid:commentId w16cid:paraId="5FFB9D8C" w16cid:durableId="238CB74C"/>
+  <w16cid:commentId w16cid:paraId="52D7E258" w16cid:durableId="238CB74D"/>
+  <w16cid:commentId w16cid:paraId="3F1325AE" w16cid:durableId="238CB74E"/>
+  <w16cid:commentId w16cid:paraId="5C996AA3" w16cid:durableId="238CB74F"/>
+  <w16cid:commentId w16cid:paraId="049CD4AC" w16cid:durableId="238CB750"/>
+</w16cid:commentsIds>
+</file>
+
 <file path=word/styles.xml><?xml version="1.0" encoding="utf-8"?>
-<w:styles xmlns:mc="http://schemas.openxmlformats.org/markup-compatibility/2006" xmlns:r="http://schemas.openxmlformats.org/officeDocument/2006/relationships" xmlns:w="http://schemas.openxmlformats.org/wordprocessingml/2006/main" xmlns:w14="http://schemas.microsoft.com/office/word/2010/wordml" xmlns:w15="http://schemas.microsoft.com/office/word/2012/wordml" mc:Ignorable="w14 w15">
+<w:styles xmlns:mc="http://schemas.openxmlformats.org/markup-compatibility/2006" xmlns:r="http://schemas.openxmlformats.org/officeDocument/2006/relationships" xmlns:w="http://schemas.openxmlformats.org/wordprocessingml/2006/main" xmlns:w14="http://schemas.microsoft.com/office/word/2010/wordml" xmlns:w15="http://schemas.microsoft.com/office/word/2012/wordml" xmlns:w16cex="http://schemas.microsoft.com/office/word/2018/wordml/cex" xmlns:w16cid="http://schemas.microsoft.com/office/word/2016/wordml/cid" xmlns:w16="http://schemas.microsoft.com/office/word/2018/wordml" xmlns:w16se="http://schemas.microsoft.com/office/word/2015/wordml/symex" mc:Ignorable="w14 w15 w16se w16cid w16 w16cex">
   <w:docDefaults>
     <w:rPrDefault>
       <w:rPr>
@@ -2356,7 +2319,7 @@
       </w:pPr>
     </w:pPrDefault>
   </w:docDefaults>
-  <w:latentStyles w:defLockedState="0" w:defUIPriority="99" w:defSemiHidden="0" w:defUnhideWhenUsed="0" w:defQFormat="0" w:count="371">
+  <w:latentStyles w:defLockedState="0" w:defUIPriority="99" w:defSemiHidden="0" w:defUnhideWhenUsed="0" w:defQFormat="0" w:count="376">
     <w:lsdException w:name="Normal" w:uiPriority="0" w:qFormat="1"/>
     <w:lsdException w:name="heading 1" w:uiPriority="9" w:qFormat="1"/>
     <w:lsdException w:name="heading 2" w:semiHidden="1" w:uiPriority="9" w:unhideWhenUsed="1" w:qFormat="1"/>
@@ -2462,7 +2425,6 @@
     <w:lsdException w:name="HTML Sample" w:semiHidden="1" w:unhideWhenUsed="1"/>
     <w:lsdException w:name="HTML Typewriter" w:semiHidden="1" w:unhideWhenUsed="1"/>
     <w:lsdException w:name="HTML Variable" w:semiHidden="1" w:unhideWhenUsed="1"/>
-    <w:lsdException w:name="Normal Table" w:semiHidden="1" w:unhideWhenUsed="1"/>
     <w:lsdException w:name="annotation subject" w:semiHidden="1" w:unhideWhenUsed="1"/>
     <w:lsdException w:name="No List" w:semiHidden="1" w:unhideWhenUsed="1"/>
     <w:lsdException w:name="Outline List 1" w:semiHidden="1" w:unhideWhenUsed="1"/>
@@ -2505,11 +2467,8 @@
     <w:lsdException w:name="Table Contemporary" w:semiHidden="1" w:unhideWhenUsed="1"/>
     <w:lsdException w:name="Table Elegant" w:semiHidden="1" w:unhideWhenUsed="1"/>
     <w:lsdException w:name="Table Professional" w:semiHidden="1" w:unhideWhenUsed="1"/>
-    <w:lsdException w:name="Table Subtle 1" w:semiHidden="1" w:unhideWhenUsed="1"/>
     <w:lsdException w:name="Table Subtle 2" w:semiHidden="1" w:unhideWhenUsed="1"/>
     <w:lsdException w:name="Table Web 1" w:semiHidden="1" w:unhideWhenUsed="1"/>
-    <w:lsdException w:name="Table Web 2" w:semiHidden="1" w:unhideWhenUsed="1"/>
-    <w:lsdException w:name="Table Web 3" w:semiHidden="1" w:unhideWhenUsed="1"/>
     <w:lsdException w:name="Balloon Text" w:semiHidden="1" w:unhideWhenUsed="1"/>
     <w:lsdException w:name="Table Grid" w:uiPriority="59"/>
     <w:lsdException w:name="Table Theme" w:semiHidden="1" w:unhideWhenUsed="1"/>
@@ -2728,6 +2687,11 @@
     <w:lsdException w:name="List Table 5 Dark Accent 6" w:uiPriority="50"/>
     <w:lsdException w:name="List Table 6 Colorful Accent 6" w:uiPriority="51"/>
     <w:lsdException w:name="List Table 7 Colorful Accent 6" w:uiPriority="52"/>
+    <w:lsdException w:name="Mention" w:semiHidden="1" w:unhideWhenUsed="1"/>
+    <w:lsdException w:name="Smart Hyperlink" w:semiHidden="1" w:unhideWhenUsed="1"/>
+    <w:lsdException w:name="Hashtag" w:semiHidden="1" w:unhideWhenUsed="1"/>
+    <w:lsdException w:name="Unresolved Mention" w:semiHidden="1" w:unhideWhenUsed="1"/>
+    <w:lsdException w:name="Smart Link" w:semiHidden="1" w:unhideWhenUsed="1"/>
   </w:latentStyles>
   <w:style w:type="paragraph" w:default="1" w:styleId="Standard">
     <w:name w:val="Normal"/>
